--- a/PortSwigger Labs/Advanced Topics/HTTP Host Header Attack/Lab 3 - Routing-based SSRF.docx
+++ b/PortSwigger Labs/Advanced Topics/HTTP Host Header Attack/Lab 3 - Routing-based SSRF.docx
@@ -397,15 +397,190 @@
     </w:p>
     <w:p>
       <w:pPr>
-        <w:jc w:val="center"/>
+        <w:pStyle w:val="ListParagraph"/>
+        <w:numPr>
+          <w:ilvl w:val="0"/>
+          <w:numId w:val="3"/>
+        </w:numPr>
+        <w:rPr>
+          <w:rFonts w:ascii="Times New Roman" w:hAnsi="Times New Roman" w:cs="Times New Roman"/>
+          <w:sz w:val="32"/>
+          <w:szCs w:val="32"/>
+        </w:rPr>
+      </w:pPr>
+      <w:r>
         <w:rPr>
           <w:rFonts w:ascii="Times New Roman" w:hAnsi="Times New Roman" w:cs="Times New Roman"/>
           <w:b/>
           <w:bCs/>
-          <w:sz w:val="40"/>
-          <w:szCs w:val="40"/>
-        </w:rPr>
-      </w:pPr>
+          <w:sz w:val="32"/>
+          <w:szCs w:val="32"/>
+        </w:rPr>
+        <w:t>Whitelist Host Headers:</w:t>
+      </w:r>
+      <w:r>
+        <w:rPr>
+          <w:rFonts w:ascii="Times New Roman" w:hAnsi="Times New Roman" w:cs="Times New Roman"/>
+          <w:sz w:val="32"/>
+          <w:szCs w:val="32"/>
+        </w:rPr>
+        <w:t xml:space="preserve"> Only allow known good host headers to be processed by the application. Any unrecognized host header should be rejected or redirected to a default page. This reduces the chance of an attacker manipulating the host header for malicious purposes.</w:t>
+      </w:r>
+    </w:p>
+    <w:p>
+      <w:pPr>
+        <w:pStyle w:val="ListParagraph"/>
+        <w:numPr>
+          <w:ilvl w:val="0"/>
+          <w:numId w:val="3"/>
+        </w:numPr>
+        <w:rPr>
+          <w:rFonts w:ascii="Times New Roman" w:hAnsi="Times New Roman" w:cs="Times New Roman"/>
+          <w:sz w:val="32"/>
+          <w:szCs w:val="32"/>
+        </w:rPr>
+      </w:pPr>
+      <w:r>
+        <w:rPr>
+          <w:rFonts w:ascii="Times New Roman" w:hAnsi="Times New Roman" w:cs="Times New Roman"/>
+          <w:b/>
+          <w:bCs/>
+          <w:sz w:val="32"/>
+          <w:szCs w:val="32"/>
+        </w:rPr>
+        <w:t>Block Internal Network Access:</w:t>
+      </w:r>
+      <w:r>
+        <w:rPr>
+          <w:rFonts w:ascii="Times New Roman" w:hAnsi="Times New Roman" w:cs="Times New Roman"/>
+          <w:sz w:val="32"/>
+          <w:szCs w:val="32"/>
+        </w:rPr>
+        <w:t xml:space="preserve"> Implement network restrictions to prevent the server from making requests to internal resources. This might involve using a firewall, a web application firewall (WAF), or application logic that prevents connections to internal IP address ranges.</w:t>
+      </w:r>
+    </w:p>
+    <w:p>
+      <w:pPr>
+        <w:pStyle w:val="ListParagraph"/>
+        <w:numPr>
+          <w:ilvl w:val="0"/>
+          <w:numId w:val="3"/>
+        </w:numPr>
+        <w:rPr>
+          <w:rFonts w:ascii="Times New Roman" w:hAnsi="Times New Roman" w:cs="Times New Roman"/>
+          <w:sz w:val="32"/>
+          <w:szCs w:val="32"/>
+        </w:rPr>
+      </w:pPr>
+      <w:r>
+        <w:rPr>
+          <w:rFonts w:ascii="Times New Roman" w:hAnsi="Times New Roman" w:cs="Times New Roman"/>
+          <w:b/>
+          <w:bCs/>
+          <w:sz w:val="32"/>
+          <w:szCs w:val="32"/>
+        </w:rPr>
+        <w:lastRenderedPageBreak/>
+        <w:t>Limit URL Redirection:</w:t>
+      </w:r>
+      <w:r>
+        <w:rPr>
+          <w:rFonts w:ascii="Times New Roman" w:hAnsi="Times New Roman" w:cs="Times New Roman"/>
+          <w:sz w:val="32"/>
+          <w:szCs w:val="32"/>
+        </w:rPr>
+        <w:t xml:space="preserve"> Ensure that any function which provides URL redirection is not based on user inputs without validation. If user input must be used, validate it rigorously against a whitelist.</w:t>
+      </w:r>
+    </w:p>
+    <w:p>
+      <w:pPr>
+        <w:pStyle w:val="ListParagraph"/>
+        <w:numPr>
+          <w:ilvl w:val="0"/>
+          <w:numId w:val="3"/>
+        </w:numPr>
+        <w:rPr>
+          <w:rFonts w:ascii="Times New Roman" w:hAnsi="Times New Roman" w:cs="Times New Roman"/>
+          <w:sz w:val="32"/>
+          <w:szCs w:val="32"/>
+        </w:rPr>
+      </w:pPr>
+      <w:r>
+        <w:rPr>
+          <w:rFonts w:ascii="Times New Roman" w:hAnsi="Times New Roman" w:cs="Times New Roman"/>
+          <w:b/>
+          <w:bCs/>
+          <w:sz w:val="32"/>
+          <w:szCs w:val="32"/>
+        </w:rPr>
+        <w:t>Disable Unused Protocols:</w:t>
+      </w:r>
+      <w:r>
+        <w:rPr>
+          <w:rFonts w:ascii="Times New Roman" w:hAnsi="Times New Roman" w:cs="Times New Roman"/>
+          <w:sz w:val="32"/>
+          <w:szCs w:val="32"/>
+        </w:rPr>
+        <w:t xml:space="preserve"> If the server supports protocols that are not needed for business functionality, such as "file://", "gopher://", "</w:t>
+      </w:r>
+      <w:proofErr w:type="spellStart"/>
+      <w:r>
+        <w:rPr>
+          <w:rFonts w:ascii="Times New Roman" w:hAnsi="Times New Roman" w:cs="Times New Roman"/>
+          <w:sz w:val="32"/>
+          <w:szCs w:val="32"/>
+        </w:rPr>
+        <w:t>dict</w:t>
+      </w:r>
+      <w:proofErr w:type="spellEnd"/>
+      <w:r>
+        <w:rPr>
+          <w:rFonts w:ascii="Times New Roman" w:hAnsi="Times New Roman" w:cs="Times New Roman"/>
+          <w:sz w:val="32"/>
+          <w:szCs w:val="32"/>
+        </w:rPr>
+        <w:t>://", etc., they should be disabled.</w:t>
+      </w:r>
+    </w:p>
+    <w:p>
+      <w:pPr>
+        <w:pStyle w:val="ListParagraph"/>
+        <w:numPr>
+          <w:ilvl w:val="0"/>
+          <w:numId w:val="3"/>
+        </w:numPr>
+        <w:rPr>
+          <w:rFonts w:ascii="Times New Roman" w:hAnsi="Times New Roman" w:cs="Times New Roman"/>
+          <w:sz w:val="32"/>
+          <w:szCs w:val="32"/>
+        </w:rPr>
+      </w:pPr>
+      <w:r>
+        <w:rPr>
+          <w:rFonts w:ascii="Times New Roman" w:hAnsi="Times New Roman" w:cs="Times New Roman"/>
+          <w:b/>
+          <w:bCs/>
+          <w:sz w:val="32"/>
+          <w:szCs w:val="32"/>
+        </w:rPr>
+        <w:t>Secure Misconfigured DNS Servers:</w:t>
+      </w:r>
+      <w:r>
+        <w:rPr>
+          <w:rFonts w:ascii="Times New Roman" w:hAnsi="Times New Roman" w:cs="Times New Roman"/>
+          <w:sz w:val="32"/>
+          <w:szCs w:val="32"/>
+        </w:rPr>
+        <w:t xml:space="preserve"> Ensure that the DNS servers used by the application do not allow zone transfers or return information about internal network topology</w:t>
+      </w:r>
+      <w:r>
+        <w:rPr>
+          <w:rFonts w:ascii="Times New Roman" w:hAnsi="Times New Roman" w:cs="Times New Roman"/>
+          <w:sz w:val="32"/>
+          <w:szCs w:val="32"/>
+        </w:rPr>
+        <w:t>.</w:t>
+      </w:r>
     </w:p>
     <w:sectPr>
       <w:pgSz w:w="11906" w:h="16838"/>
@@ -420,6 +595,95 @@
 <file path=word/numbering.xml><?xml version="1.0" encoding="utf-8"?>
 <w:numbering xmlns:wpc="http://schemas.microsoft.com/office/word/2010/wordprocessingCanvas" xmlns:cx="http://schemas.microsoft.com/office/drawing/2014/chartex" xmlns:cx1="http://schemas.microsoft.com/office/drawing/2015/9/8/chartex" xmlns:cx2="http://schemas.microsoft.com/office/drawing/2015/10/21/chartex" xmlns:cx3="http://schemas.microsoft.com/office/drawing/2016/5/9/chartex" xmlns:cx4="http://schemas.microsoft.com/office/drawing/2016/5/10/chartex" xmlns:cx5="http://schemas.microsoft.com/office/drawing/2016/5/11/chartex" xmlns:cx6="http://schemas.microsoft.com/office/drawing/2016/5/12/chartex" xmlns:cx7="http://schemas.microsoft.com/office/drawing/2016/5/13/chartex" xmlns:cx8="http://schemas.microsoft.com/office/drawing/2016/5/14/chartex" xmlns:mc="http://schemas.openxmlformats.org/markup-compatibility/2006" xmlns:aink="http://schemas.microsoft.com/office/drawing/2016/ink" xmlns:am3d="http://schemas.microsoft.com/office/drawing/2017/model3d" xmlns:o="urn:schemas-microsoft-com:office:office" xmlns:oel="http://schemas.microsoft.com/office/2019/extlst" xmlns:r="http://schemas.openxmlformats.org/officeDocument/2006/relationships" xmlns:m="http://schemas.openxmlformats.org/officeDocument/2006/math" xmlns:v="urn:schemas-microsoft-com:vml" xmlns:wp14="http://schemas.microsoft.com/office/word/2010/wordprocessingDrawing" xmlns:wp="http://schemas.openxmlformats.org/drawingml/2006/wordprocessingDrawing" xmlns:w10="urn:schemas-microsoft-com:office:word" xmlns:w="http://schemas.openxmlformats.org/wordprocessingml/2006/main" xmlns:w14="http://schemas.microsoft.com/office/word/2010/wordml" xmlns:w15="http://schemas.microsoft.com/office/word/2012/wordml" xmlns:w16cex="http://schemas.microsoft.com/office/word/2018/wordml/cex" xmlns:w16cid="http://schemas.microsoft.com/office/word/2016/wordml/cid" xmlns:w16="http://schemas.microsoft.com/office/word/2018/wordml" xmlns:w16sdtdh="http://schemas.microsoft.com/office/word/2020/wordml/sdtdatahash" xmlns:w16se="http://schemas.microsoft.com/office/word/2015/wordml/symex" xmlns:wpg="http://schemas.microsoft.com/office/word/2010/wordprocessingGroup" xmlns:wpi="http://schemas.microsoft.com/office/word/2010/wordprocessingInk" xmlns:wne="http://schemas.microsoft.com/office/word/2006/wordml" xmlns:wps="http://schemas.microsoft.com/office/word/2010/wordprocessingShape" mc:Ignorable="w14 w15 w16se w16cid w16 w16cex w16sdtdh wp14">
   <w:abstractNum w:abstractNumId="0" w15:restartNumberingAfterBreak="0">
+    <w:nsid w:val="02D139E1"/>
+    <w:multiLevelType w:val="hybridMultilevel"/>
+    <w:tmpl w:val="09766618"/>
+    <w:lvl w:ilvl="0" w:tplc="4009000F">
+      <w:start w:val="1"/>
+      <w:numFmt w:val="decimal"/>
+      <w:lvlText w:val="%1."/>
+      <w:lvlJc w:val="left"/>
+      <w:pPr>
+        <w:ind w:left="720" w:hanging="360"/>
+      </w:pPr>
+      <w:rPr>
+        <w:rFonts w:hint="default"/>
+      </w:rPr>
+    </w:lvl>
+    <w:lvl w:ilvl="1" w:tplc="40090019" w:tentative="1">
+      <w:start w:val="1"/>
+      <w:numFmt w:val="lowerLetter"/>
+      <w:lvlText w:val="%2."/>
+      <w:lvlJc w:val="left"/>
+      <w:pPr>
+        <w:ind w:left="1440" w:hanging="360"/>
+      </w:pPr>
+    </w:lvl>
+    <w:lvl w:ilvl="2" w:tplc="4009001B" w:tentative="1">
+      <w:start w:val="1"/>
+      <w:numFmt w:val="lowerRoman"/>
+      <w:lvlText w:val="%3."/>
+      <w:lvlJc w:val="right"/>
+      <w:pPr>
+        <w:ind w:left="2160" w:hanging="180"/>
+      </w:pPr>
+    </w:lvl>
+    <w:lvl w:ilvl="3" w:tplc="4009000F" w:tentative="1">
+      <w:start w:val="1"/>
+      <w:numFmt w:val="decimal"/>
+      <w:lvlText w:val="%4."/>
+      <w:lvlJc w:val="left"/>
+      <w:pPr>
+        <w:ind w:left="2880" w:hanging="360"/>
+      </w:pPr>
+    </w:lvl>
+    <w:lvl w:ilvl="4" w:tplc="40090019" w:tentative="1">
+      <w:start w:val="1"/>
+      <w:numFmt w:val="lowerLetter"/>
+      <w:lvlText w:val="%5."/>
+      <w:lvlJc w:val="left"/>
+      <w:pPr>
+        <w:ind w:left="3600" w:hanging="360"/>
+      </w:pPr>
+    </w:lvl>
+    <w:lvl w:ilvl="5" w:tplc="4009001B" w:tentative="1">
+      <w:start w:val="1"/>
+      <w:numFmt w:val="lowerRoman"/>
+      <w:lvlText w:val="%6."/>
+      <w:lvlJc w:val="right"/>
+      <w:pPr>
+        <w:ind w:left="4320" w:hanging="180"/>
+      </w:pPr>
+    </w:lvl>
+    <w:lvl w:ilvl="6" w:tplc="4009000F" w:tentative="1">
+      <w:start w:val="1"/>
+      <w:numFmt w:val="decimal"/>
+      <w:lvlText w:val="%7."/>
+      <w:lvlJc w:val="left"/>
+      <w:pPr>
+        <w:ind w:left="5040" w:hanging="360"/>
+      </w:pPr>
+    </w:lvl>
+    <w:lvl w:ilvl="7" w:tplc="40090019" w:tentative="1">
+      <w:start w:val="1"/>
+      <w:numFmt w:val="lowerLetter"/>
+      <w:lvlText w:val="%8."/>
+      <w:lvlJc w:val="left"/>
+      <w:pPr>
+        <w:ind w:left="5760" w:hanging="360"/>
+      </w:pPr>
+    </w:lvl>
+    <w:lvl w:ilvl="8" w:tplc="4009001B" w:tentative="1">
+      <w:start w:val="1"/>
+      <w:numFmt w:val="lowerRoman"/>
+      <w:lvlText w:val="%9."/>
+      <w:lvlJc w:val="right"/>
+      <w:pPr>
+        <w:ind w:left="6480" w:hanging="180"/>
+      </w:pPr>
+    </w:lvl>
+  </w:abstractNum>
+  <w:abstractNum w:abstractNumId="1" w15:restartNumberingAfterBreak="0">
     <w:nsid w:val="031022BC"/>
     <w:multiLevelType w:val="hybridMultilevel"/>
     <w:tmpl w:val="8EC6CDFE"/>
@@ -508,7 +772,7 @@
       </w:pPr>
     </w:lvl>
   </w:abstractNum>
-  <w:abstractNum w:abstractNumId="1" w15:restartNumberingAfterBreak="0">
+  <w:abstractNum w:abstractNumId="2" w15:restartNumberingAfterBreak="0">
     <w:nsid w:val="41790865"/>
     <w:multiLevelType w:val="hybridMultilevel"/>
     <w:tmpl w:val="F192169C"/>
@@ -598,9 +862,12 @@
     </w:lvl>
   </w:abstractNum>
   <w:num w:numId="1" w16cid:durableId="516626589">
+    <w:abstractNumId w:val="2"/>
+  </w:num>
+  <w:num w:numId="2" w16cid:durableId="1335381355">
     <w:abstractNumId w:val="1"/>
   </w:num>
-  <w:num w:numId="2" w16cid:durableId="1335381355">
+  <w:num w:numId="3" w16cid:durableId="1619603975">
     <w:abstractNumId w:val="0"/>
   </w:num>
 </w:numbering>
